--- a/Documentations/详细需求描述/UC13_结算管理.docx
+++ b/Documentations/详细需求描述/UC13_结算管理.docx
@@ -215,6 +215,18 @@
           <w:rFonts w:hint="eastAsia"/>
         </w:rPr>
         <w:t>相应的收款单记录</w:t>
+      </w:r>
+      <w:r>
+        <w:rPr>
+          <w:rFonts w:hint="eastAsia"/>
+        </w:rPr>
+        <w:t>，详见</w:t>
+      </w:r>
+      <w:r>
+        <w:rPr>
+          <w:rFonts w:hint="eastAsia"/>
+        </w:rPr>
+        <w:t>Balance. Info</w:t>
       </w:r>
     </w:p>
     <w:p>
@@ -491,11 +503,6 @@
           </w:p>
           <w:p/>
           <w:p>
-            <w:pPr>
-              <w:rPr>
-                <w:rFonts w:hint="eastAsia"/>
-              </w:rPr>
-            </w:pPr>
             <w:r>
               <w:t>Balance</w:t>
             </w:r>
@@ -506,13 +513,7 @@
               <w:t>. Input. Date</w:t>
             </w:r>
           </w:p>
-          <w:p>
-            <w:pPr>
-              <w:rPr>
-                <w:rFonts w:hint="eastAsia"/>
-              </w:rPr>
-            </w:pPr>
-          </w:p>
+          <w:p/>
           <w:p>
             <w:r>
               <w:rPr>
@@ -577,11 +578,6 @@
             </w:r>
           </w:p>
           <w:p>
-            <w:pPr>
-              <w:rPr>
-                <w:rFonts w:hint="eastAsia"/>
-              </w:rPr>
-            </w:pPr>
             <w:r>
               <w:rPr>
                 <w:rFonts w:hint="eastAsia"/>
@@ -589,25 +585,13 @@
               <w:t>系统允许用户选择要查看的日期</w:t>
             </w:r>
           </w:p>
-          <w:p>
-            <w:pPr>
-              <w:rPr>
-                <w:rFonts w:hint="eastAsia"/>
-              </w:rPr>
-            </w:pPr>
-          </w:p>
-          <w:p>
-            <w:r>
-              <w:rPr>
-                <w:rFonts w:hint="eastAsia"/>
-              </w:rPr>
-              <w:t>系统允许用户选择要查看的</w:t>
-            </w:r>
-            <w:r>
-              <w:rPr>
-                <w:rFonts w:hint="eastAsia"/>
-              </w:rPr>
-              <w:t>营业厅</w:t>
+          <w:p/>
+          <w:p>
+            <w:r>
+              <w:rPr>
+                <w:rFonts w:hint="eastAsia"/>
+              </w:rPr>
+              <w:t>系统允许用户选择要查看的营业厅</w:t>
             </w:r>
           </w:p>
         </w:tc>
@@ -621,11 +605,6 @@
             <w:tcW w:w="4219" w:type="dxa"/>
           </w:tcPr>
           <w:p>
-            <w:pPr>
-              <w:rPr>
-                <w:rFonts w:hint="eastAsia"/>
-              </w:rPr>
-            </w:pPr>
             <w:r>
               <w:rPr>
                 <w:rFonts w:hint="eastAsia"/>
@@ -641,19 +620,8 @@
             </w:r>
             <w:proofErr w:type="spellEnd"/>
           </w:p>
-          <w:p>
-            <w:pPr>
-              <w:rPr>
-                <w:rFonts w:hint="eastAsia"/>
-              </w:rPr>
-            </w:pPr>
-          </w:p>
-          <w:p>
-            <w:pPr>
-              <w:rPr>
-                <w:rFonts w:hint="eastAsia"/>
-              </w:rPr>
-            </w:pPr>
+          <w:p/>
+          <w:p>
             <w:r>
               <w:rPr>
                 <w:rFonts w:hint="eastAsia"/>
@@ -675,19 +643,8 @@
               <w:t>. Date</w:t>
             </w:r>
           </w:p>
-          <w:p>
-            <w:pPr>
-              <w:rPr>
-                <w:rFonts w:hint="eastAsia"/>
-              </w:rPr>
-            </w:pPr>
-          </w:p>
-          <w:p>
-            <w:pPr>
-              <w:rPr>
-                <w:rFonts w:hint="eastAsia"/>
-              </w:rPr>
-            </w:pPr>
+          <w:p/>
+          <w:p>
             <w:r>
               <w:rPr>
                 <w:rFonts w:hint="eastAsia"/>
@@ -715,65 +672,42 @@
             <w:tcW w:w="4077" w:type="dxa"/>
           </w:tcPr>
           <w:p>
-            <w:pPr>
-              <w:rPr>
-                <w:rFonts w:hint="eastAsia"/>
-              </w:rPr>
-            </w:pPr>
-            <w:r>
-              <w:rPr>
-                <w:rFonts w:hint="eastAsia"/>
-              </w:rPr>
-              <w:t>系统允许用户进行收款信息的合计</w:t>
-            </w:r>
-          </w:p>
-          <w:p>
-            <w:pPr>
-              <w:rPr>
-                <w:rFonts w:hint="eastAsia"/>
-              </w:rPr>
-            </w:pPr>
-          </w:p>
-          <w:p>
-            <w:pPr>
-              <w:rPr>
-                <w:rFonts w:hint="eastAsia"/>
-              </w:rPr>
-            </w:pPr>
-            <w:r>
-              <w:rPr>
-                <w:rFonts w:hint="eastAsia"/>
-              </w:rPr>
-              <w:t>系统允许用户选择要合计金额</w:t>
-            </w:r>
-            <w:r>
-              <w:rPr>
-                <w:rFonts w:hint="eastAsia"/>
-              </w:rPr>
-              <w:t>的日期</w:t>
-            </w:r>
-          </w:p>
-          <w:p>
-            <w:pPr>
-              <w:rPr>
-                <w:rFonts w:hint="eastAsia"/>
-              </w:rPr>
-            </w:pPr>
-          </w:p>
-          <w:p>
-            <w:pPr>
-              <w:rPr>
-                <w:rFonts w:hint="eastAsia"/>
-              </w:rPr>
-            </w:pPr>
+            <w:r>
+              <w:rPr>
+                <w:rFonts w:hint="eastAsia"/>
+              </w:rPr>
+              <w:t>系统允许用户进行收款信息</w:t>
+            </w:r>
+            <w:r>
+              <w:rPr>
+                <w:rFonts w:hint="eastAsia"/>
+              </w:rPr>
+              <w:t>，详见</w:t>
+            </w:r>
+            <w:r>
+              <w:rPr>
+                <w:rFonts w:hint="eastAsia"/>
+              </w:rPr>
+              <w:t>Balance. Info</w:t>
+            </w:r>
+          </w:p>
+          <w:p/>
+          <w:p>
+            <w:r>
+              <w:rPr>
+                <w:rFonts w:hint="eastAsia"/>
+              </w:rPr>
+              <w:t>系统允许用户选择要合计金额的日期</w:t>
+            </w:r>
+          </w:p>
+          <w:p/>
+          <w:p>
             <w:r>
               <w:rPr>
                 <w:rFonts w:hint="eastAsia"/>
               </w:rPr>
               <w:t>系统计算选择日期的收款金额总和</w:t>
             </w:r>
-            <w:bookmarkStart w:id="0" w:name="_GoBack"/>
-            <w:bookmarkEnd w:id="0"/>
           </w:p>
         </w:tc>
       </w:tr>
@@ -787,98 +721,10 @@
           </w:tcPr>
           <w:p>
             <w:r>
-              <w:t>Balance</w:t>
-            </w:r>
-            <w:r>
-              <w:rPr>
-                <w:rFonts w:hint="eastAsia"/>
-              </w:rPr>
-              <w:t>.</w:t>
-            </w:r>
-            <w:r>
-              <w:rPr>
-                <w:rFonts w:hint="eastAsia"/>
-              </w:rPr>
-              <w:t xml:space="preserve"> </w:t>
-            </w:r>
-            <w:r>
-              <w:rPr>
-                <w:rFonts w:hint="eastAsia"/>
-              </w:rPr>
-              <w:t>End</w:t>
-            </w:r>
-          </w:p>
-          <w:p/>
-          <w:p>
-            <w:r>
-              <w:t>Balance</w:t>
-            </w:r>
-            <w:r>
-              <w:rPr>
-                <w:rFonts w:hint="eastAsia"/>
-              </w:rPr>
-              <w:t>.</w:t>
-            </w:r>
-            <w:r>
-              <w:rPr>
-                <w:rFonts w:hint="eastAsia"/>
-              </w:rPr>
-              <w:t xml:space="preserve"> </w:t>
-            </w:r>
-            <w:r>
-              <w:rPr>
-                <w:rFonts w:hint="eastAsia"/>
-              </w:rPr>
-              <w:t>End.</w:t>
-            </w:r>
-            <w:r>
-              <w:rPr>
-                <w:rFonts w:hint="eastAsia"/>
-              </w:rPr>
-              <w:t xml:space="preserve"> </w:t>
-            </w:r>
-            <w:r>
-              <w:rPr>
-                <w:rFonts w:hint="eastAsia"/>
-              </w:rPr>
-              <w:t>Update</w:t>
-            </w:r>
-          </w:p>
-          <w:p/>
-          <w:p/>
-          <w:p>
-            <w:r>
-              <w:t>Balance</w:t>
-            </w:r>
-            <w:r>
-              <w:rPr>
-                <w:rFonts w:hint="eastAsia"/>
-              </w:rPr>
-              <w:t>.</w:t>
-            </w:r>
-            <w:r>
-              <w:rPr>
-                <w:rFonts w:hint="eastAsia"/>
-              </w:rPr>
-              <w:t xml:space="preserve"> </w:t>
-            </w:r>
-            <w:r>
-              <w:rPr>
-                <w:rFonts w:hint="eastAsia"/>
-              </w:rPr>
-              <w:t>End.</w:t>
-            </w:r>
-            <w:r>
-              <w:rPr>
-                <w:rFonts w:hint="eastAsia"/>
-              </w:rPr>
-              <w:t xml:space="preserve"> </w:t>
-            </w:r>
-            <w:r>
-              <w:rPr>
-                <w:rFonts w:hint="eastAsia"/>
-              </w:rPr>
-              <w:t>Close</w:t>
+              <w:rPr>
+                <w:rFonts w:hint="eastAsia"/>
+              </w:rPr>
+              <w:t>Balance. Info</w:t>
             </w:r>
           </w:p>
         </w:tc>
@@ -891,7 +737,134 @@
               <w:rPr>
                 <w:rFonts w:hint="eastAsia"/>
               </w:rPr>
+              <w:t>系统规定的收款单信息包括</w:t>
+            </w:r>
+            <w:r>
+              <w:rPr>
+                <w:rFonts w:hint="eastAsia"/>
+              </w:rPr>
+              <w:t>收款日期、收款单位、收款人、收款方、收款金额、收款地点</w:t>
+            </w:r>
+            <w:bookmarkStart w:id="0" w:name="_GoBack"/>
+            <w:bookmarkEnd w:id="0"/>
+          </w:p>
+        </w:tc>
+      </w:tr>
+      <w:tr>
+        <w:trPr>
+          <w:trHeight w:val="1562"/>
+        </w:trPr>
+        <w:tc>
+          <w:tcPr>
+            <w:tcW w:w="4219" w:type="dxa"/>
+          </w:tcPr>
+          <w:p>
+            <w:r>
               <w:lastRenderedPageBreak/>
+              <w:t>Balance</w:t>
+            </w:r>
+            <w:r>
+              <w:rPr>
+                <w:rFonts w:hint="eastAsia"/>
+              </w:rPr>
+              <w:t>.</w:t>
+            </w:r>
+            <w:r>
+              <w:rPr>
+                <w:rFonts w:hint="eastAsia"/>
+              </w:rPr>
+              <w:t xml:space="preserve"> </w:t>
+            </w:r>
+            <w:r>
+              <w:rPr>
+                <w:rFonts w:hint="eastAsia"/>
+              </w:rPr>
+              <w:t>End</w:t>
+            </w:r>
+          </w:p>
+          <w:p/>
+          <w:p>
+            <w:r>
+              <w:t>Balance</w:t>
+            </w:r>
+            <w:r>
+              <w:rPr>
+                <w:rFonts w:hint="eastAsia"/>
+              </w:rPr>
+              <w:t>.</w:t>
+            </w:r>
+            <w:r>
+              <w:rPr>
+                <w:rFonts w:hint="eastAsia"/>
+              </w:rPr>
+              <w:t xml:space="preserve"> </w:t>
+            </w:r>
+            <w:r>
+              <w:rPr>
+                <w:rFonts w:hint="eastAsia"/>
+              </w:rPr>
+              <w:t>End.</w:t>
+            </w:r>
+            <w:r>
+              <w:rPr>
+                <w:rFonts w:hint="eastAsia"/>
+              </w:rPr>
+              <w:t xml:space="preserve"> </w:t>
+            </w:r>
+            <w:r>
+              <w:rPr>
+                <w:rFonts w:hint="eastAsia"/>
+              </w:rPr>
+              <w:t>Update</w:t>
+            </w:r>
+          </w:p>
+          <w:p/>
+          <w:p/>
+          <w:p>
+            <w:r>
+              <w:t>Balance</w:t>
+            </w:r>
+            <w:r>
+              <w:rPr>
+                <w:rFonts w:hint="eastAsia"/>
+              </w:rPr>
+              <w:t>.</w:t>
+            </w:r>
+            <w:r>
+              <w:rPr>
+                <w:rFonts w:hint="eastAsia"/>
+              </w:rPr>
+              <w:t xml:space="preserve"> </w:t>
+            </w:r>
+            <w:r>
+              <w:rPr>
+                <w:rFonts w:hint="eastAsia"/>
+              </w:rPr>
+              <w:t>End.</w:t>
+            </w:r>
+            <w:r>
+              <w:rPr>
+                <w:rFonts w:hint="eastAsia"/>
+              </w:rPr>
+              <w:t xml:space="preserve"> </w:t>
+            </w:r>
+            <w:r>
+              <w:rPr>
+                <w:rFonts w:hint="eastAsia"/>
+              </w:rPr>
+              <w:t>Close</w:t>
+            </w:r>
+          </w:p>
+        </w:tc>
+        <w:tc>
+          <w:tcPr>
+            <w:tcW w:w="4077" w:type="dxa"/>
+          </w:tcPr>
+          <w:p>
+            <w:r>
+              <w:rPr>
+                <w:rFonts w:hint="eastAsia"/>
+              </w:rPr>
               <w:t>系统应该允许快递员要求结束</w:t>
             </w:r>
             <w:r>
@@ -961,7 +934,6 @@
           </w:tcPr>
           <w:p>
             <w:r>
-              <w:lastRenderedPageBreak/>
               <w:t>Balance</w:t>
             </w:r>
             <w:r>
@@ -985,11 +957,6 @@
           </w:p>
           <w:p/>
           <w:p>
-            <w:pPr>
-              <w:rPr>
-                <w:rFonts w:hint="eastAsia"/>
-              </w:rPr>
-            </w:pPr>
             <w:r>
               <w:t>Balance</w:t>
             </w:r>

--- a/Documentations/详细需求描述/UC13_结算管理.docx
+++ b/Documentations/详细需求描述/UC13_结算管理.docx
@@ -2,6 +2,232 @@
 <file path=word/document.xml><?xml version="1.0" encoding="utf-8"?>
 <w:document xmlns:wpc="http://schemas.microsoft.com/office/word/2010/wordprocessingCanvas" xmlns:mo="http://schemas.microsoft.com/office/mac/office/2008/main" xmlns:mc="http://schemas.openxmlformats.org/markup-compatibility/2006" xmlns:mv="urn:schemas-microsoft-com:mac:vml" xmlns:o="urn:schemas-microsoft-com:office:office" xmlns:r="http://schemas.openxmlformats.org/officeDocument/2006/relationships" xmlns:m="http://schemas.openxmlformats.org/officeDocument/2006/math" xmlns:v="urn:schemas-microsoft-com:vml" xmlns:wp14="http://schemas.microsoft.com/office/word/2010/wordprocessingDrawing" xmlns:wp="http://schemas.openxmlformats.org/drawingml/2006/wordprocessingDrawing" xmlns:w10="urn:schemas-microsoft-com:office:word" xmlns:w="http://schemas.openxmlformats.org/wordprocessingml/2006/main" xmlns:w14="http://schemas.microsoft.com/office/word/2010/wordml" xmlns:wpg="http://schemas.microsoft.com/office/word/2010/wordprocessingGroup" xmlns:wpi="http://schemas.microsoft.com/office/word/2010/wordprocessingInk" xmlns:wne="http://schemas.microsoft.com/office/word/2006/wordml" xmlns:wps="http://schemas.microsoft.com/office/word/2010/wordprocessingShape" mc:Ignorable="w14 wp14">
   <w:body>
+    <w:tbl>
+      <w:tblPr>
+        <w:tblStyle w:val="a3"/>
+        <w:tblW w:w="0" w:type="auto"/>
+        <w:tblLook w:val="04A0" w:firstRow="1" w:lastRow="0" w:firstColumn="1" w:lastColumn="0" w:noHBand="0" w:noVBand="1"/>
+      </w:tblPr>
+      <w:tblGrid>
+        <w:gridCol w:w="1705"/>
+        <w:gridCol w:w="2494"/>
+        <w:gridCol w:w="1867"/>
+        <w:gridCol w:w="2450"/>
+      </w:tblGrid>
+      <w:tr>
+        <w:tc>
+          <w:tcPr>
+            <w:tcW w:w="1885" w:type="dxa"/>
+          </w:tcPr>
+          <w:p>
+            <w:r>
+              <w:rPr>
+                <w:rFonts w:hint="eastAsia"/>
+              </w:rPr>
+              <w:t>文档类别</w:t>
+            </w:r>
+          </w:p>
+        </w:tc>
+        <w:tc>
+          <w:tcPr>
+            <w:tcW w:w="2789" w:type="dxa"/>
+          </w:tcPr>
+          <w:p>
+            <w:pPr>
+              <w:rPr>
+                <w:rFonts w:hint="eastAsia"/>
+              </w:rPr>
+            </w:pPr>
+            <w:r>
+              <w:rPr>
+                <w:rFonts w:hint="eastAsia"/>
+              </w:rPr>
+              <w:t>详细需求文档</w:t>
+            </w:r>
+          </w:p>
+        </w:tc>
+        <w:tc>
+          <w:tcPr>
+            <w:tcW w:w="2071" w:type="dxa"/>
+          </w:tcPr>
+          <w:p>
+            <w:r>
+              <w:rPr>
+                <w:rFonts w:hint="eastAsia"/>
+              </w:rPr>
+              <w:t>文档编号</w:t>
+            </w:r>
+          </w:p>
+        </w:tc>
+        <w:tc>
+          <w:tcPr>
+            <w:tcW w:w="2605" w:type="dxa"/>
+          </w:tcPr>
+          <w:p>
+            <w:pPr>
+              <w:rPr>
+                <w:rFonts w:hint="eastAsia"/>
+              </w:rPr>
+            </w:pPr>
+            <w:r>
+              <w:rPr>
+                <w:rFonts w:hint="eastAsia"/>
+              </w:rPr>
+              <w:t>UC</w:t>
+            </w:r>
+            <w:r>
+              <w:rPr>
+                <w:rFonts w:hint="eastAsia"/>
+              </w:rPr>
+              <w:t>1</w:t>
+            </w:r>
+            <w:bookmarkStart w:id="0" w:name="_GoBack"/>
+            <w:bookmarkEnd w:id="0"/>
+            <w:r>
+              <w:rPr>
+                <w:rFonts w:hint="eastAsia"/>
+              </w:rPr>
+              <w:t>3</w:t>
+            </w:r>
+          </w:p>
+        </w:tc>
+      </w:tr>
+      <w:tr>
+        <w:tc>
+          <w:tcPr>
+            <w:tcW w:w="1885" w:type="dxa"/>
+          </w:tcPr>
+          <w:p>
+            <w:r>
+              <w:rPr>
+                <w:rFonts w:hint="eastAsia"/>
+              </w:rPr>
+              <w:t>创建人</w:t>
+            </w:r>
+          </w:p>
+        </w:tc>
+        <w:tc>
+          <w:tcPr>
+            <w:tcW w:w="2789" w:type="dxa"/>
+          </w:tcPr>
+          <w:p>
+            <w:pPr>
+              <w:rPr>
+                <w:rFonts w:hint="eastAsia"/>
+              </w:rPr>
+            </w:pPr>
+            <w:r>
+              <w:rPr>
+                <w:rFonts w:hint="eastAsia"/>
+              </w:rPr>
+              <w:t>高露</w:t>
+            </w:r>
+          </w:p>
+        </w:tc>
+        <w:tc>
+          <w:tcPr>
+            <w:tcW w:w="2071" w:type="dxa"/>
+          </w:tcPr>
+          <w:p>
+            <w:r>
+              <w:rPr>
+                <w:rFonts w:hint="eastAsia"/>
+              </w:rPr>
+              <w:t>创建时间</w:t>
+            </w:r>
+          </w:p>
+        </w:tc>
+        <w:tc>
+          <w:tcPr>
+            <w:tcW w:w="2605" w:type="dxa"/>
+          </w:tcPr>
+          <w:p>
+            <w:pPr>
+              <w:rPr>
+                <w:rFonts w:hint="eastAsia"/>
+              </w:rPr>
+            </w:pPr>
+            <w:r>
+              <w:rPr>
+                <w:rFonts w:hint="eastAsia"/>
+              </w:rPr>
+              <w:t>2015/10/7</w:t>
+            </w:r>
+          </w:p>
+        </w:tc>
+      </w:tr>
+      <w:tr>
+        <w:tc>
+          <w:tcPr>
+            <w:tcW w:w="1885" w:type="dxa"/>
+          </w:tcPr>
+          <w:p>
+            <w:r>
+              <w:rPr>
+                <w:rFonts w:hint="eastAsia"/>
+              </w:rPr>
+              <w:t>最后一次修改人</w:t>
+            </w:r>
+          </w:p>
+        </w:tc>
+        <w:tc>
+          <w:tcPr>
+            <w:tcW w:w="2789" w:type="dxa"/>
+          </w:tcPr>
+          <w:p>
+            <w:pPr>
+              <w:rPr>
+                <w:rFonts w:hint="eastAsia"/>
+              </w:rPr>
+            </w:pPr>
+            <w:r>
+              <w:rPr>
+                <w:rFonts w:hint="eastAsia"/>
+              </w:rPr>
+              <w:t>高露</w:t>
+            </w:r>
+          </w:p>
+        </w:tc>
+        <w:tc>
+          <w:tcPr>
+            <w:tcW w:w="2071" w:type="dxa"/>
+          </w:tcPr>
+          <w:p>
+            <w:r>
+              <w:rPr>
+                <w:rFonts w:hint="eastAsia"/>
+              </w:rPr>
+              <w:t>最后一次修改时间</w:t>
+            </w:r>
+          </w:p>
+        </w:tc>
+        <w:tc>
+          <w:tcPr>
+            <w:tcW w:w="2605" w:type="dxa"/>
+          </w:tcPr>
+          <w:p>
+            <w:pPr>
+              <w:rPr>
+                <w:rFonts w:hint="eastAsia"/>
+              </w:rPr>
+            </w:pPr>
+            <w:r>
+              <w:rPr>
+                <w:rFonts w:hint="eastAsia"/>
+              </w:rPr>
+              <w:t>2015/10/7</w:t>
+            </w:r>
+          </w:p>
+        </w:tc>
+      </w:tr>
+    </w:tbl>
+    <w:p>
+      <w:pPr>
+        <w:rPr>
+          <w:rFonts w:hint="eastAsia"/>
+        </w:rPr>
+      </w:pPr>
+    </w:p>
     <w:p>
       <w:r>
         <w:rPr>
@@ -609,6 +835,7 @@
               <w:rPr>
                 <w:rFonts w:hint="eastAsia"/>
               </w:rPr>
+              <w:lastRenderedPageBreak/>
               <w:t xml:space="preserve">Balance. </w:t>
             </w:r>
             <w:proofErr w:type="spellStart"/>
@@ -745,8 +972,6 @@
               </w:rPr>
               <w:t>收款日期、收款单位、收款人、收款方、收款金额、收款地点</w:t>
             </w:r>
-            <w:bookmarkStart w:id="0" w:name="_GoBack"/>
-            <w:bookmarkEnd w:id="0"/>
           </w:p>
         </w:tc>
       </w:tr>
@@ -760,7 +985,6 @@
           </w:tcPr>
           <w:p>
             <w:r>
-              <w:lastRenderedPageBreak/>
               <w:t>Balance</w:t>
             </w:r>
             <w:r>
